--- a/Manuscript/Body_Text.docx
+++ b/Manuscript/Body_Text.docx
@@ -6,8 +6,6 @@
       <w:pPr>
         <w:pStyle w:val="Heading1"/>
       </w:pPr>
-      <w:bookmarkStart w:id="0" w:name="_GoBack"/>
-      <w:bookmarkEnd w:id="0"/>
     </w:p>
     <w:p>
       <w:pPr>
@@ -376,7 +374,21 @@
       </w:pPr>
       <w:r>
         <w:lastRenderedPageBreak/>
-        <w:t xml:space="preserve">This study uses in situ measurements of precipitation, stream discharge, and suspended sediment concentration to quantify sediment yield from key areas of the watershed and develop an empirical model of storm-generated sediment yield to a priority coral reef. The questions addressed include: How has human disturbance increased sediment loading to Faga’alu Bay? How do sediment contributions from human-disturbed areas and undisturbed areas vary with storm size? And </w:t>
+        <w:t xml:space="preserve">This study uses in situ measurements of precipitation, stream discharge, and suspended sediment concentration to quantify sediment yield from key areas of the watershed and develop an empirical model of storm-generated sediment yield to a priority coral reef. The questions addressed include: How </w:t>
+      </w:r>
+      <w:r>
+        <w:t xml:space="preserve">much </w:t>
+      </w:r>
+      <w:r>
+        <w:t xml:space="preserve">has human disturbance increased sediment </w:t>
+      </w:r>
+      <w:r>
+        <w:t>yield</w:t>
+      </w:r>
+      <w:bookmarkStart w:id="0" w:name="_GoBack"/>
+      <w:bookmarkEnd w:id="0"/>
+      <w:r>
+        <w:t xml:space="preserve"> to Faga’alu Bay? How do sediment contributions from human-disturbed areas and undisturbed areas vary with storm size? And </w:t>
       </w:r>
       <w:proofErr w:type="gramStart"/>
       <w:r>
